--- a/public/daniel.docx
+++ b/public/daniel.docx
@@ -94,6 +94,7 @@
         <w:spacing w:after="0" w:line="389" w:lineRule="auto"/>
         <w:ind w:left="10" w:hanging="10"/>
         <w:rPr>
+          <w:rStyle w:val="Hyperlink"/>
           <w:sz w:val="24"/>
           <w:szCs w:val="24"/>
         </w:rPr>
@@ -118,6 +119,25 @@
           <w:szCs w:val="24"/>
         </w:rPr>
       </w:pPr>
+      <w:hyperlink r:id="rId7" w:history="1">
+        <w:r>
+          <w:rPr>
+            <w:rStyle w:val="Hyperlink"/>
+            <w:sz w:val="24"/>
+            <w:szCs w:val="24"/>
+          </w:rPr>
+          <w:t>https://daniel-portfolio-iota.vercel.app</w:t>
+        </w:r>
+      </w:hyperlink>
+    </w:p>
+    <w:p>
+      <w:pPr>
+        <w:spacing w:after="0" w:line="389" w:lineRule="auto"/>
+        <w:rPr>
+          <w:sz w:val="24"/>
+          <w:szCs w:val="24"/>
+        </w:rPr>
+      </w:pPr>
     </w:p>
     <w:p>
       <w:pPr>
@@ -158,23 +178,7 @@
           <w:rFonts w:ascii="Tahoma" w:eastAsia="Tahoma" w:hAnsi="Tahoma" w:cs="Tahoma"/>
           <w:sz w:val="24"/>
         </w:rPr>
-        <w:t xml:space="preserve">An enthusiastic driven broadminded professional aimed at contributing essentially to the organizational sets goals and objectives and to provide valued services to an establishment through smart work, interpersonal relationship, organizational mindset and a positive attitude towards the growth of the organization while growing in my career. A Proficient </w:t>
-      </w:r>
-      <w:proofErr w:type="gramStart"/>
-      <w:r>
-        <w:rPr>
-          <w:rFonts w:ascii="Tahoma" w:eastAsia="Tahoma" w:hAnsi="Tahoma" w:cs="Tahoma"/>
-          <w:sz w:val="24"/>
-        </w:rPr>
-        <w:t>Front End</w:t>
-      </w:r>
-      <w:proofErr w:type="gramEnd"/>
-      <w:r>
-        <w:rPr>
-          <w:rFonts w:ascii="Tahoma" w:eastAsia="Tahoma" w:hAnsi="Tahoma" w:cs="Tahoma"/>
-          <w:sz w:val="24"/>
-        </w:rPr>
-        <w:t xml:space="preserve"> Developer</w:t>
+        <w:t>An enthusiastic driven broadminded professional aimed at contributing essentially to the organizational sets goals and objectives and to provide valued services to an establishment through smart work, interpersonal relationship, organizational mindset and a positive attitude towards the growth of the organization while growing in my career. A Proficient Front End Developer</w:t>
       </w:r>
       <w:r>
         <w:rPr>
@@ -529,46 +533,29 @@
           <w:b/>
           <w:sz w:val="24"/>
         </w:rPr>
-        <w:t>Advanced Diploma in Software Engineering|August,</w:t>
-      </w:r>
-      <w:proofErr w:type="gramStart"/>
-      <w:r>
-        <w:rPr>
-          <w:rFonts w:ascii="Tahoma" w:eastAsia="Tahoma" w:hAnsi="Tahoma" w:cs="Tahoma"/>
-          <w:b/>
-          <w:sz w:val="24"/>
-        </w:rPr>
-        <w:t>2022</w:t>
-      </w:r>
-      <w:r>
-        <w:rPr>
-          <w:rFonts w:ascii="Tahoma" w:eastAsia="Tahoma" w:hAnsi="Tahoma" w:cs="Tahoma"/>
-          <w:sz w:val="24"/>
-        </w:rPr>
-        <w:t xml:space="preserve"> </w:t>
-      </w:r>
-      <w:r>
-        <w:rPr>
-          <w:rFonts w:ascii="Tahoma" w:eastAsia="Tahoma" w:hAnsi="Tahoma" w:cs="Tahoma"/>
-          <w:b/>
-          <w:sz w:val="24"/>
-        </w:rPr>
-        <w:t xml:space="preserve"> </w:t>
-      </w:r>
-      <w:r>
-        <w:rPr>
-          <w:rFonts w:ascii="Tahoma" w:eastAsia="Tahoma" w:hAnsi="Tahoma" w:cs="Tahoma"/>
-          <w:sz w:val="24"/>
-        </w:rPr>
-        <w:t>Aptech</w:t>
-      </w:r>
-      <w:proofErr w:type="gramEnd"/>
-      <w:r>
-        <w:rPr>
-          <w:rFonts w:ascii="Tahoma" w:eastAsia="Tahoma" w:hAnsi="Tahoma" w:cs="Tahoma"/>
-          <w:sz w:val="24"/>
-        </w:rPr>
-        <w:t xml:space="preserve"> Computer Education | Maryland ,Lagos </w:t>
+        <w:t>Advanced Diploma in Software Engineering|August,2022</w:t>
+      </w:r>
+      <w:r>
+        <w:rPr>
+          <w:rFonts w:ascii="Tahoma" w:eastAsia="Tahoma" w:hAnsi="Tahoma" w:cs="Tahoma"/>
+          <w:sz w:val="24"/>
+        </w:rPr>
+        <w:t xml:space="preserve"> </w:t>
+      </w:r>
+      <w:r>
+        <w:rPr>
+          <w:rFonts w:ascii="Tahoma" w:eastAsia="Tahoma" w:hAnsi="Tahoma" w:cs="Tahoma"/>
+          <w:b/>
+          <w:sz w:val="24"/>
+        </w:rPr>
+        <w:t xml:space="preserve"> </w:t>
+      </w:r>
+      <w:r>
+        <w:rPr>
+          <w:rFonts w:ascii="Tahoma" w:eastAsia="Tahoma" w:hAnsi="Tahoma" w:cs="Tahoma"/>
+          <w:sz w:val="24"/>
+        </w:rPr>
+        <w:t xml:space="preserve">Aptech Computer Education | Maryland ,Lagos </w:t>
       </w:r>
     </w:p>
     <w:p>
@@ -863,23 +850,13 @@
         <w:spacing w:after="2"/>
         <w:ind w:left="730" w:hanging="10"/>
       </w:pPr>
-      <w:proofErr w:type="spellStart"/>
-      <w:r>
-        <w:rPr>
-          <w:rFonts w:ascii="Tahoma" w:eastAsia="Tahoma" w:hAnsi="Tahoma" w:cs="Tahoma"/>
-          <w:b/>
-          <w:sz w:val="24"/>
-        </w:rPr>
-        <w:t>Daisees</w:t>
-      </w:r>
-      <w:proofErr w:type="spellEnd"/>
-      <w:r>
-        <w:rPr>
-          <w:rFonts w:ascii="Tahoma" w:eastAsia="Tahoma" w:hAnsi="Tahoma" w:cs="Tahoma"/>
-          <w:b/>
-          <w:sz w:val="24"/>
-        </w:rPr>
-        <w:t xml:space="preserve"> Minimart, Lagos </w:t>
+      <w:r>
+        <w:rPr>
+          <w:rFonts w:ascii="Tahoma" w:eastAsia="Tahoma" w:hAnsi="Tahoma" w:cs="Tahoma"/>
+          <w:b/>
+          <w:sz w:val="24"/>
+        </w:rPr>
+        <w:t xml:space="preserve">Daisees Minimart, Lagos </w:t>
       </w:r>
     </w:p>
     <w:p>
@@ -1455,48 +1432,7 @@
           <w:rFonts w:ascii="Tahoma" w:eastAsia="Tahoma" w:hAnsi="Tahoma" w:cs="Tahoma"/>
           <w:sz w:val="24"/>
         </w:rPr>
-        <w:t xml:space="preserve">Backend </w:t>
-      </w:r>
-      <w:proofErr w:type="gramStart"/>
-      <w:r>
-        <w:rPr>
-          <w:rFonts w:ascii="Tahoma" w:eastAsia="Tahoma" w:hAnsi="Tahoma" w:cs="Tahoma"/>
-          <w:sz w:val="24"/>
-        </w:rPr>
-        <w:t xml:space="preserve">Developer  </w:t>
-      </w:r>
-      <w:proofErr w:type="spellStart"/>
-      <w:r>
-        <w:rPr>
-          <w:rFonts w:ascii="Tahoma" w:eastAsia="Tahoma" w:hAnsi="Tahoma" w:cs="Tahoma"/>
-          <w:sz w:val="24"/>
-        </w:rPr>
-        <w:t>Seerbit</w:t>
-      </w:r>
-      <w:proofErr w:type="spellEnd"/>
-      <w:proofErr w:type="gramEnd"/>
-      <w:r>
-        <w:rPr>
-          <w:rFonts w:ascii="Tahoma" w:eastAsia="Tahoma" w:hAnsi="Tahoma" w:cs="Tahoma"/>
-          <w:sz w:val="24"/>
-        </w:rPr>
-        <w:t xml:space="preserve"> </w:t>
-      </w:r>
-      <w:proofErr w:type="spellStart"/>
-      <w:r>
-        <w:rPr>
-          <w:rFonts w:ascii="Tahoma" w:eastAsia="Tahoma" w:hAnsi="Tahoma" w:cs="Tahoma"/>
-          <w:sz w:val="24"/>
-        </w:rPr>
-        <w:t>ICT|Lagos</w:t>
-      </w:r>
-      <w:proofErr w:type="spellEnd"/>
-      <w:r>
-        <w:rPr>
-          <w:rFonts w:ascii="Tahoma" w:eastAsia="Tahoma" w:hAnsi="Tahoma" w:cs="Tahoma"/>
-          <w:sz w:val="24"/>
-        </w:rPr>
-        <w:t xml:space="preserve">  </w:t>
+        <w:t xml:space="preserve">Backend Developer  Seerbit ICT|Lagos  </w:t>
       </w:r>
       <w:r>
         <w:rPr>

--- a/public/daniel.docx
+++ b/public/daniel.docx
@@ -178,7 +178,21 @@
           <w:rFonts w:ascii="Tahoma" w:eastAsia="Tahoma" w:hAnsi="Tahoma" w:cs="Tahoma"/>
           <w:sz w:val="24"/>
         </w:rPr>
-        <w:t>An enthusiastic driven broadminded professional aimed at contributing essentially to the organizational sets goals and objectives and to provide valued services to an establishment through smart work, interpersonal relationship, organizational mindset and a positive attitude towards the growth of the organization while growing in my career. A Proficient Front End Developer</w:t>
+        <w:t xml:space="preserve">An enthusiastic driven broadminded professional aimed at contributing essentially to the organizational sets goals and objectives and to provide valued services to an establishment through smart work, interpersonal relationship, organizational mindset and a positive attitude towards the growth of the organization while growing in my career. A Proficient </w:t>
+      </w:r>
+      <w:r>
+        <w:rPr>
+          <w:rFonts w:ascii="Tahoma" w:eastAsia="Tahoma" w:hAnsi="Tahoma" w:cs="Tahoma"/>
+          <w:sz w:val="24"/>
+        </w:rPr>
+        <w:t>Front-End</w:t>
+      </w:r>
+      <w:r>
+        <w:rPr>
+          <w:rFonts w:ascii="Tahoma" w:eastAsia="Tahoma" w:hAnsi="Tahoma" w:cs="Tahoma"/>
+          <w:sz w:val="24"/>
+        </w:rPr>
+        <w:t xml:space="preserve"> Developer</w:t>
       </w:r>
       <w:r>
         <w:rPr>
@@ -525,15 +539,23 @@
           <w:numId w:val="3"/>
         </w:numPr>
         <w:spacing w:after="2"/>
-        <w:ind w:right="432" w:hanging="360"/>
-      </w:pPr>
-      <w:r>
-        <w:rPr>
-          <w:rFonts w:ascii="Tahoma" w:eastAsia="Tahoma" w:hAnsi="Tahoma" w:cs="Tahoma"/>
-          <w:b/>
-          <w:sz w:val="24"/>
-        </w:rPr>
-        <w:t>Advanced Diploma in Software Engineering|August,2022</w:t>
+        <w:ind w:left="1440" w:right="432" w:hanging="360"/>
+      </w:pPr>
+      <w:r>
+        <w:rPr>
+          <w:rFonts w:ascii="Tahoma" w:eastAsia="Tahoma" w:hAnsi="Tahoma" w:cs="Tahoma"/>
+          <w:b/>
+          <w:sz w:val="24"/>
+        </w:rPr>
+        <w:t>Advanced Diploma in Software Engineering|August,</w:t>
+      </w:r>
+      <w:r>
+        <w:rPr>
+          <w:rFonts w:ascii="Tahoma" w:eastAsia="Tahoma" w:hAnsi="Tahoma" w:cs="Tahoma"/>
+          <w:b/>
+          <w:sz w:val="24"/>
+        </w:rPr>
+        <w:t>2022</w:t>
       </w:r>
       <w:r>
         <w:rPr>
@@ -548,29 +570,28 @@
           <w:b/>
           <w:sz w:val="24"/>
         </w:rPr>
-        <w:t xml:space="preserve"> </w:t>
-      </w:r>
-      <w:r>
-        <w:rPr>
-          <w:rFonts w:ascii="Tahoma" w:eastAsia="Tahoma" w:hAnsi="Tahoma" w:cs="Tahoma"/>
-          <w:sz w:val="24"/>
-        </w:rPr>
-        <w:t xml:space="preserve">Aptech Computer Education | Maryland ,Lagos </w:t>
-      </w:r>
-    </w:p>
-    <w:p>
-      <w:pPr>
-        <w:spacing w:after="30"/>
-        <w:ind w:left="720"/>
-      </w:pPr>
-      <w:r>
-        <w:rPr>
-          <w:rFonts w:ascii="Tahoma" w:eastAsia="Tahoma" w:hAnsi="Tahoma" w:cs="Tahoma"/>
-          <w:b/>
-          <w:sz w:val="24"/>
-        </w:rPr>
-        <w:t xml:space="preserve"> </w:t>
-      </w:r>
+        <w:t>Aptech</w:t>
+      </w:r>
+      <w:r>
+        <w:rPr>
+          <w:rFonts w:ascii="Tahoma" w:eastAsia="Tahoma" w:hAnsi="Tahoma" w:cs="Tahoma"/>
+          <w:sz w:val="24"/>
+        </w:rPr>
+        <w:t xml:space="preserve"> Computer Education | </w:t>
+      </w:r>
+      <w:r>
+        <w:rPr>
+          <w:rFonts w:ascii="Tahoma" w:eastAsia="Tahoma" w:hAnsi="Tahoma" w:cs="Tahoma"/>
+          <w:sz w:val="24"/>
+        </w:rPr>
+        <w:t>Maryland, Lagos</w:t>
+      </w:r>
+    </w:p>
+    <w:p>
+      <w:pPr>
+        <w:spacing w:after="2"/>
+        <w:ind w:left="735" w:right="432"/>
+      </w:pPr>
     </w:p>
     <w:p>
       <w:pPr>
@@ -579,7 +600,59 @@
           <w:numId w:val="3"/>
         </w:numPr>
         <w:spacing w:after="2"/>
-        <w:ind w:right="432" w:hanging="360"/>
+        <w:ind w:left="1440" w:right="432" w:hanging="360"/>
+      </w:pPr>
+      <w:r>
+        <w:rPr>
+          <w:rFonts w:ascii="Tahoma" w:eastAsia="Tahoma" w:hAnsi="Tahoma" w:cs="Tahoma"/>
+          <w:b/>
+          <w:sz w:val="24"/>
+        </w:rPr>
+        <w:t>Software Engineering | in view</w:t>
+      </w:r>
+    </w:p>
+    <w:p>
+      <w:pPr>
+        <w:spacing w:after="2"/>
+        <w:ind w:left="1440" w:right="432"/>
+      </w:pPr>
+      <w:r>
+        <w:rPr>
+          <w:rFonts w:ascii="Tahoma" w:eastAsia="Tahoma" w:hAnsi="Tahoma" w:cs="Tahoma"/>
+          <w:sz w:val="24"/>
+        </w:rPr>
+        <w:t>ALX</w:t>
+      </w:r>
+      <w:r>
+        <w:rPr>
+          <w:rFonts w:ascii="Tahoma" w:eastAsia="Tahoma" w:hAnsi="Tahoma" w:cs="Tahoma"/>
+          <w:sz w:val="24"/>
+        </w:rPr>
+        <w:t xml:space="preserve"> </w:t>
+      </w:r>
+    </w:p>
+    <w:p>
+      <w:pPr>
+        <w:spacing w:after="30"/>
+        <w:ind w:left="1455"/>
+      </w:pPr>
+      <w:r>
+        <w:rPr>
+          <w:rFonts w:ascii="Tahoma" w:eastAsia="Tahoma" w:hAnsi="Tahoma" w:cs="Tahoma"/>
+          <w:b/>
+          <w:sz w:val="24"/>
+        </w:rPr>
+        <w:t xml:space="preserve"> </w:t>
+      </w:r>
+    </w:p>
+    <w:p>
+      <w:pPr>
+        <w:numPr>
+          <w:ilvl w:val="0"/>
+          <w:numId w:val="3"/>
+        </w:numPr>
+        <w:spacing w:after="2"/>
+        <w:ind w:left="1440" w:right="432" w:hanging="360"/>
       </w:pPr>
       <w:r>
         <w:rPr>
@@ -593,7 +666,7 @@
     <w:p>
       <w:pPr>
         <w:spacing w:after="39" w:line="249" w:lineRule="auto"/>
-        <w:ind w:left="730" w:hanging="10"/>
+        <w:ind w:left="1465" w:hanging="10"/>
       </w:pPr>
       <w:r>
         <w:rPr>
@@ -639,6 +712,7 @@
           <w:rFonts w:ascii="Tahoma" w:eastAsia="Tahoma" w:hAnsi="Tahoma" w:cs="Tahoma"/>
           <w:sz w:val="24"/>
         </w:rPr>
+        <w:lastRenderedPageBreak/>
         <w:t xml:space="preserve"> </w:t>
       </w:r>
     </w:p>
@@ -822,7 +896,34 @@
           <w:color w:val="4472C4"/>
           <w:sz w:val="24"/>
         </w:rPr>
-        <w:t xml:space="preserve">Sales/ Operations Manager |February 2021 till Present </w:t>
+        <w:t>Lead Developer</w:t>
+      </w:r>
+      <w:r>
+        <w:rPr>
+          <w:rFonts w:ascii="Tahoma" w:eastAsia="Tahoma" w:hAnsi="Tahoma" w:cs="Tahoma"/>
+          <w:b/>
+          <w:color w:val="4472C4"/>
+          <w:sz w:val="24"/>
+        </w:rPr>
+        <w:t xml:space="preserve"> |</w:t>
+      </w:r>
+      <w:r>
+        <w:rPr>
+          <w:rFonts w:ascii="Tahoma" w:eastAsia="Tahoma" w:hAnsi="Tahoma" w:cs="Tahoma"/>
+          <w:b/>
+          <w:color w:val="4472C4"/>
+          <w:sz w:val="24"/>
+        </w:rPr>
+        <w:t>January 2021 – September 2022</w:t>
+      </w:r>
+      <w:r>
+        <w:rPr>
+          <w:rFonts w:ascii="Tahoma" w:eastAsia="Tahoma" w:hAnsi="Tahoma" w:cs="Tahoma"/>
+          <w:b/>
+          <w:color w:val="4472C4"/>
+          <w:sz w:val="24"/>
+        </w:rPr>
+        <w:t xml:space="preserve"> </w:t>
       </w:r>
       <w:r>
         <w:rPr>
@@ -856,7 +957,31 @@
           <w:b/>
           <w:sz w:val="24"/>
         </w:rPr>
-        <w:t xml:space="preserve">Daisees Minimart, Lagos </w:t>
+        <w:t>Aptech Nigeria</w:t>
+      </w:r>
+      <w:r>
+        <w:rPr>
+          <w:rFonts w:ascii="Tahoma" w:eastAsia="Tahoma" w:hAnsi="Tahoma" w:cs="Tahoma"/>
+          <w:b/>
+          <w:sz w:val="24"/>
+        </w:rPr>
+        <w:t>,</w:t>
+      </w:r>
+      <w:r>
+        <w:rPr>
+          <w:rFonts w:ascii="Tahoma" w:eastAsia="Tahoma" w:hAnsi="Tahoma" w:cs="Tahoma"/>
+          <w:b/>
+          <w:sz w:val="24"/>
+        </w:rPr>
+        <w:t xml:space="preserve"> Maryland</w:t>
+      </w:r>
+      <w:r>
+        <w:rPr>
+          <w:rFonts w:ascii="Tahoma" w:eastAsia="Tahoma" w:hAnsi="Tahoma" w:cs="Tahoma"/>
+          <w:b/>
+          <w:sz w:val="24"/>
+        </w:rPr>
+        <w:t xml:space="preserve"> Lagos </w:t>
       </w:r>
     </w:p>
     <w:p>
@@ -887,7 +1012,23 @@
           <w:rFonts w:ascii="Tahoma" w:eastAsia="Tahoma" w:hAnsi="Tahoma" w:cs="Tahoma"/>
           <w:sz w:val="24"/>
         </w:rPr>
-        <w:t xml:space="preserve">Ensured All Member Staff Carry out their daily job task effectively </w:t>
+        <w:t xml:space="preserve">Participated in the development of an interactive website using HTML, CSS, and </w:t>
+      </w:r>
+      <w:proofErr w:type="spellStart"/>
+      <w:r>
+        <w:rPr>
+          <w:rFonts w:ascii="Tahoma" w:eastAsia="Tahoma" w:hAnsi="Tahoma" w:cs="Tahoma"/>
+          <w:sz w:val="24"/>
+        </w:rPr>
+        <w:t>Javascript</w:t>
+      </w:r>
+      <w:proofErr w:type="spellEnd"/>
+      <w:r>
+        <w:rPr>
+          <w:rFonts w:ascii="Tahoma" w:eastAsia="Tahoma" w:hAnsi="Tahoma" w:cs="Tahoma"/>
+          <w:sz w:val="24"/>
+        </w:rPr>
+        <w:t xml:space="preserve"> </w:t>
       </w:r>
     </w:p>
     <w:p>
@@ -904,7 +1045,14 @@
           <w:rFonts w:ascii="Tahoma" w:eastAsia="Tahoma" w:hAnsi="Tahoma" w:cs="Tahoma"/>
           <w:sz w:val="24"/>
         </w:rPr>
-        <w:t xml:space="preserve">Ensured Job Satisfaction for all member Staff thereby improved productivity by over 30% </w:t>
+        <w:t>Contributed to the development of an Android application by designing the frontend.</w:t>
+      </w:r>
+      <w:r>
+        <w:rPr>
+          <w:rFonts w:ascii="Tahoma" w:eastAsia="Tahoma" w:hAnsi="Tahoma" w:cs="Tahoma"/>
+          <w:sz w:val="24"/>
+        </w:rPr>
+        <w:t xml:space="preserve"> </w:t>
       </w:r>
     </w:p>
     <w:p>
@@ -921,28 +1069,11 @@
           <w:rFonts w:ascii="Tahoma" w:eastAsia="Tahoma" w:hAnsi="Tahoma" w:cs="Tahoma"/>
           <w:sz w:val="24"/>
         </w:rPr>
-        <w:t xml:space="preserve">Planned, Monitored and Controlled all Operations  </w:t>
-      </w:r>
-    </w:p>
-    <w:p>
-      <w:pPr>
-        <w:numPr>
-          <w:ilvl w:val="0"/>
-          <w:numId w:val="4"/>
-        </w:numPr>
-        <w:spacing w:after="0" w:line="302" w:lineRule="auto"/>
-        <w:ind w:hanging="360"/>
-      </w:pPr>
-      <w:r>
-        <w:rPr>
-          <w:rFonts w:ascii="Wingdings" w:eastAsia="Wingdings" w:hAnsi="Wingdings" w:cs="Wingdings"/>
-          <w:sz w:val="24"/>
-        </w:rPr>
-        <w:t></w:t>
-      </w:r>
-      <w:r>
-        <w:rPr>
-          <w:rFonts w:ascii="Arial" w:eastAsia="Arial" w:hAnsi="Arial" w:cs="Arial"/>
+        <w:t>Built multiple console applications with Python</w:t>
+      </w:r>
+      <w:r>
+        <w:rPr>
+          <w:rFonts w:ascii="Tahoma" w:eastAsia="Tahoma" w:hAnsi="Tahoma" w:cs="Tahoma"/>
           <w:sz w:val="24"/>
         </w:rPr>
         <w:t xml:space="preserve"> </w:t>
@@ -952,246 +1083,20 @@
           <w:rFonts w:ascii="Tahoma" w:eastAsia="Tahoma" w:hAnsi="Tahoma" w:cs="Tahoma"/>
           <w:sz w:val="24"/>
         </w:rPr>
-        <w:t xml:space="preserve">Increased Sales Volume by over 25%. </w:t>
-      </w:r>
-    </w:p>
-    <w:p>
-      <w:pPr>
-        <w:numPr>
-          <w:ilvl w:val="0"/>
-          <w:numId w:val="4"/>
-        </w:numPr>
-        <w:spacing w:after="63" w:line="249" w:lineRule="auto"/>
-        <w:ind w:hanging="360"/>
-      </w:pPr>
-      <w:r>
-        <w:rPr>
-          <w:rFonts w:ascii="Tahoma" w:eastAsia="Tahoma" w:hAnsi="Tahoma" w:cs="Tahoma"/>
-          <w:sz w:val="24"/>
-        </w:rPr>
-        <w:t xml:space="preserve">Ensured timely and accurate operations report by all member staff. </w:t>
-      </w:r>
-    </w:p>
-    <w:p>
-      <w:pPr>
-        <w:numPr>
-          <w:ilvl w:val="0"/>
-          <w:numId w:val="4"/>
-        </w:numPr>
-        <w:spacing w:after="39" w:line="249" w:lineRule="auto"/>
-        <w:ind w:hanging="360"/>
-      </w:pPr>
-      <w:r>
-        <w:rPr>
-          <w:rFonts w:ascii="Tahoma" w:eastAsia="Tahoma" w:hAnsi="Tahoma" w:cs="Tahoma"/>
-          <w:sz w:val="24"/>
-        </w:rPr>
-        <w:t>Ensured timely Response to Customer’s Queries</w:t>
-      </w:r>
-    </w:p>
-    <w:p>
-      <w:pPr>
-        <w:spacing w:after="157"/>
-        <w:ind w:left="720"/>
-        <w:rPr>
-          <w:rFonts w:ascii="Tahoma" w:eastAsia="Tahoma" w:hAnsi="Tahoma" w:cs="Tahoma"/>
-          <w:sz w:val="24"/>
-        </w:rPr>
-      </w:pPr>
-    </w:p>
-    <w:p>
-      <w:pPr>
-        <w:spacing w:after="139"/>
-      </w:pPr>
-      <w:r>
-        <w:rPr>
-          <w:rFonts w:ascii="Tahoma" w:eastAsia="Tahoma" w:hAnsi="Tahoma" w:cs="Tahoma"/>
-          <w:sz w:val="24"/>
-        </w:rPr>
-        <w:t xml:space="preserve"> </w:t>
-      </w:r>
-    </w:p>
-    <w:p>
-      <w:pPr>
-        <w:pStyle w:val="Heading1"/>
-        <w:tabs>
-          <w:tab w:val="center" w:pos="4741"/>
-        </w:tabs>
-        <w:spacing w:after="61"/>
-        <w:ind w:left="720" w:firstLine="0"/>
-      </w:pPr>
-      <w:r>
-        <w:rPr>
-          <w:rFonts w:ascii="Tahoma" w:eastAsia="Tahoma" w:hAnsi="Tahoma" w:cs="Tahoma"/>
-          <w:b w:val="0"/>
-          <w:color w:val="000000"/>
-          <w:sz w:val="24"/>
-        </w:rPr>
-        <w:t xml:space="preserve"> </w:t>
-      </w:r>
-      <w:r>
-        <w:rPr>
-          <w:rFonts w:ascii="Tahoma" w:eastAsia="Tahoma" w:hAnsi="Tahoma" w:cs="Tahoma"/>
-          <w:b w:val="0"/>
-          <w:color w:val="000000"/>
-          <w:sz w:val="24"/>
-        </w:rPr>
-        <w:tab/>
-      </w:r>
-      <w:r>
-        <w:t xml:space="preserve">HOBBIES </w:t>
-      </w:r>
-    </w:p>
-    <w:p>
-      <w:pPr>
-        <w:spacing w:after="29"/>
-        <w:ind w:left="720"/>
-      </w:pPr>
-      <w:r>
-        <w:rPr>
-          <w:rFonts w:ascii="Tahoma" w:eastAsia="Tahoma" w:hAnsi="Tahoma" w:cs="Tahoma"/>
-          <w:sz w:val="24"/>
-        </w:rPr>
-        <w:t xml:space="preserve"> </w:t>
-      </w:r>
-    </w:p>
-    <w:p>
-      <w:pPr>
-        <w:numPr>
-          <w:ilvl w:val="0"/>
-          <w:numId w:val="5"/>
-        </w:numPr>
-        <w:spacing w:after="39" w:line="249" w:lineRule="auto"/>
-        <w:ind w:hanging="360"/>
-      </w:pPr>
-      <w:r>
-        <w:rPr>
-          <w:rFonts w:ascii="Tahoma" w:eastAsia="Tahoma" w:hAnsi="Tahoma" w:cs="Tahoma"/>
-          <w:sz w:val="24"/>
-        </w:rPr>
-        <w:t>Discussing/ Talking</w:t>
-      </w:r>
-      <w:r>
-        <w:rPr>
-          <w:rFonts w:ascii="Tahoma" w:eastAsia="Tahoma" w:hAnsi="Tahoma" w:cs="Tahoma"/>
-          <w:b/>
-          <w:sz w:val="24"/>
-        </w:rPr>
-        <w:t xml:space="preserve"> </w:t>
-      </w:r>
-    </w:p>
-    <w:p>
-      <w:pPr>
-        <w:numPr>
-          <w:ilvl w:val="0"/>
-          <w:numId w:val="5"/>
-        </w:numPr>
-        <w:spacing w:after="39" w:line="249" w:lineRule="auto"/>
-        <w:ind w:hanging="360"/>
-      </w:pPr>
-      <w:r>
-        <w:rPr>
-          <w:rFonts w:ascii="Tahoma" w:eastAsia="Tahoma" w:hAnsi="Tahoma" w:cs="Tahoma"/>
-          <w:sz w:val="24"/>
-        </w:rPr>
-        <w:t>Singing</w:t>
-      </w:r>
-      <w:r>
-        <w:rPr>
-          <w:rFonts w:ascii="Tahoma" w:eastAsia="Tahoma" w:hAnsi="Tahoma" w:cs="Tahoma"/>
-          <w:b/>
-          <w:sz w:val="24"/>
-        </w:rPr>
-        <w:t xml:space="preserve"> </w:t>
-      </w:r>
-    </w:p>
-    <w:p>
-      <w:pPr>
-        <w:numPr>
-          <w:ilvl w:val="0"/>
-          <w:numId w:val="5"/>
-        </w:numPr>
-        <w:spacing w:after="39" w:line="249" w:lineRule="auto"/>
-        <w:ind w:hanging="360"/>
-      </w:pPr>
-      <w:r>
-        <w:rPr>
-          <w:rFonts w:ascii="Tahoma" w:eastAsia="Tahoma" w:hAnsi="Tahoma" w:cs="Tahoma"/>
-          <w:sz w:val="24"/>
-        </w:rPr>
-        <w:t>Browsing &amp; Searching</w:t>
-      </w:r>
-      <w:r>
-        <w:rPr>
-          <w:rFonts w:ascii="Tahoma" w:eastAsia="Tahoma" w:hAnsi="Tahoma" w:cs="Tahoma"/>
-          <w:b/>
-          <w:sz w:val="24"/>
-        </w:rPr>
-        <w:t xml:space="preserve"> </w:t>
-      </w:r>
-    </w:p>
-    <w:p>
-      <w:pPr>
-        <w:numPr>
-          <w:ilvl w:val="0"/>
-          <w:numId w:val="5"/>
-        </w:numPr>
-        <w:spacing w:after="39" w:line="249" w:lineRule="auto"/>
-        <w:ind w:hanging="360"/>
-      </w:pPr>
-      <w:r>
-        <w:rPr>
-          <w:rFonts w:ascii="Tahoma" w:eastAsia="Tahoma" w:hAnsi="Tahoma" w:cs="Tahoma"/>
-          <w:sz w:val="24"/>
-        </w:rPr>
-        <w:t>Swimming</w:t>
-      </w:r>
-      <w:r>
-        <w:rPr>
-          <w:rFonts w:ascii="Tahoma" w:eastAsia="Tahoma" w:hAnsi="Tahoma" w:cs="Tahoma"/>
-          <w:b/>
-          <w:sz w:val="24"/>
-        </w:rPr>
-        <w:t xml:space="preserve"> </w:t>
-      </w:r>
-    </w:p>
-    <w:p>
-      <w:pPr>
-        <w:numPr>
-          <w:ilvl w:val="0"/>
-          <w:numId w:val="5"/>
-        </w:numPr>
-        <w:spacing w:after="166" w:line="249" w:lineRule="auto"/>
-        <w:ind w:hanging="360"/>
-      </w:pPr>
-      <w:r>
-        <w:rPr>
-          <w:rFonts w:ascii="Tahoma" w:eastAsia="Tahoma" w:hAnsi="Tahoma" w:cs="Tahoma"/>
-          <w:sz w:val="24"/>
-        </w:rPr>
-        <w:t>Research</w:t>
-      </w:r>
-      <w:r>
-        <w:rPr>
-          <w:rFonts w:ascii="Tahoma" w:eastAsia="Tahoma" w:hAnsi="Tahoma" w:cs="Tahoma"/>
-          <w:b/>
-          <w:sz w:val="24"/>
-        </w:rPr>
-        <w:t xml:space="preserve"> </w:t>
+        <w:t>and Java</w:t>
+      </w:r>
+      <w:r>
+        <w:rPr>
+          <w:rFonts w:ascii="Tahoma" w:eastAsia="Tahoma" w:hAnsi="Tahoma" w:cs="Tahoma"/>
+          <w:sz w:val="24"/>
+        </w:rPr>
+        <w:t xml:space="preserve">  </w:t>
       </w:r>
     </w:p>
     <w:p>
       <w:pPr>
         <w:spacing w:after="99"/>
       </w:pPr>
-      <w:r>
-        <w:rPr>
-          <w:rFonts w:ascii="Tahoma" w:eastAsia="Tahoma" w:hAnsi="Tahoma" w:cs="Tahoma"/>
-          <w:b/>
-          <w:sz w:val="24"/>
-        </w:rPr>
-        <w:t xml:space="preserve"> </w:t>
-      </w:r>
     </w:p>
     <w:p>
       <w:pPr>
@@ -1237,7 +1142,7 @@
     <w:p>
       <w:pPr>
         <w:spacing w:after="27"/>
-        <w:ind w:left="720"/>
+        <w:ind w:left="1440"/>
       </w:pPr>
       <w:r>
         <w:rPr>
@@ -1255,79 +1160,15 @@
           <w:numId w:val="5"/>
         </w:numPr>
         <w:spacing w:after="158"/>
-        <w:ind w:hanging="360"/>
-      </w:pPr>
-      <w:r>
-        <w:rPr>
-          <w:rFonts w:ascii="Tahoma" w:eastAsia="Tahoma" w:hAnsi="Tahoma" w:cs="Tahoma"/>
-          <w:b/>
-          <w:sz w:val="24"/>
-        </w:rPr>
-        <w:t xml:space="preserve">Google Developers Group (GDG) </w:t>
-      </w:r>
-    </w:p>
-    <w:p>
-      <w:pPr>
-        <w:spacing w:after="261"/>
-      </w:pPr>
-      <w:r>
-        <w:rPr>
-          <w:rFonts w:ascii="Tahoma" w:eastAsia="Tahoma" w:hAnsi="Tahoma" w:cs="Tahoma"/>
-          <w:b/>
-          <w:sz w:val="24"/>
-        </w:rPr>
-        <w:t xml:space="preserve"> </w:t>
-      </w:r>
-    </w:p>
-    <w:p>
-      <w:pPr>
-        <w:pBdr>
-          <w:top w:val="single" w:sz="8" w:space="0" w:color="41719C"/>
-          <w:left w:val="single" w:sz="8" w:space="0" w:color="41719C"/>
-          <w:bottom w:val="single" w:sz="8" w:space="0" w:color="41719C"/>
-          <w:right w:val="single" w:sz="8" w:space="0" w:color="41719C"/>
-        </w:pBdr>
-        <w:shd w:val="clear" w:color="auto" w:fill="5B9BD5"/>
-        <w:tabs>
-          <w:tab w:val="center" w:pos="4541"/>
-        </w:tabs>
-        <w:spacing w:after="13"/>
-        <w:ind w:left="-15"/>
-      </w:pPr>
-      <w:r>
-        <w:rPr>
-          <w:rFonts w:ascii="Tahoma" w:eastAsia="Tahoma" w:hAnsi="Tahoma" w:cs="Tahoma"/>
-          <w:sz w:val="24"/>
-        </w:rPr>
-        <w:t xml:space="preserve"> </w:t>
-      </w:r>
-      <w:r>
-        <w:rPr>
-          <w:rFonts w:ascii="Tahoma" w:eastAsia="Tahoma" w:hAnsi="Tahoma" w:cs="Tahoma"/>
-          <w:sz w:val="37"/>
-          <w:vertAlign w:val="superscript"/>
-        </w:rPr>
-        <w:tab/>
-      </w:r>
-      <w:r>
-        <w:rPr>
-          <w:b/>
-          <w:color w:val="FFFFFF"/>
-        </w:rPr>
-        <w:t xml:space="preserve"> PROFESSIONAL CERTIFICATIONS </w:t>
-      </w:r>
-    </w:p>
-    <w:p>
-      <w:pPr>
-        <w:spacing w:after="30"/>
-        <w:ind w:left="720"/>
-      </w:pPr>
-      <w:r>
-        <w:rPr>
-          <w:rFonts w:ascii="Tahoma" w:eastAsia="Tahoma" w:hAnsi="Tahoma" w:cs="Tahoma"/>
-          <w:sz w:val="24"/>
-        </w:rPr>
-        <w:t xml:space="preserve"> </w:t>
+        <w:ind w:left="1425" w:hanging="360"/>
+      </w:pPr>
+      <w:r>
+        <w:rPr>
+          <w:rFonts w:ascii="Tahoma" w:eastAsia="Tahoma" w:hAnsi="Tahoma" w:cs="Tahoma"/>
+          <w:b/>
+          <w:sz w:val="24"/>
+        </w:rPr>
+        <w:t>Google Developers Group (GDG)</w:t>
       </w:r>
     </w:p>
     <w:p>
@@ -1336,157 +1177,16 @@
           <w:ilvl w:val="0"/>
           <w:numId w:val="5"/>
         </w:numPr>
-        <w:spacing w:after="39" w:line="249" w:lineRule="auto"/>
-        <w:ind w:hanging="360"/>
-      </w:pPr>
-      <w:r>
-        <w:rPr>
-          <w:rFonts w:ascii="Tahoma" w:eastAsia="Tahoma" w:hAnsi="Tahoma" w:cs="Tahoma"/>
-          <w:sz w:val="24"/>
-        </w:rPr>
-        <w:t>Member, Google Developers Group</w:t>
-      </w:r>
-      <w:r>
-        <w:rPr>
-          <w:rFonts w:ascii="Tahoma" w:eastAsia="Tahoma" w:hAnsi="Tahoma" w:cs="Tahoma"/>
-          <w:b/>
-          <w:sz w:val="24"/>
-        </w:rPr>
-        <w:t xml:space="preserve"> </w:t>
-      </w:r>
-    </w:p>
-    <w:p>
-      <w:pPr>
-        <w:spacing w:after="18"/>
-        <w:ind w:left="720"/>
-      </w:pPr>
-      <w:r>
-        <w:rPr>
-          <w:rFonts w:ascii="Tahoma" w:eastAsia="Tahoma" w:hAnsi="Tahoma" w:cs="Tahoma"/>
-          <w:b/>
-          <w:sz w:val="24"/>
-        </w:rPr>
-        <w:t xml:space="preserve"> </w:t>
-      </w:r>
-    </w:p>
-    <w:p>
-      <w:pPr>
-        <w:spacing w:after="0"/>
-        <w:ind w:left="720"/>
-      </w:pPr>
-      <w:r>
-        <w:rPr>
-          <w:rFonts w:ascii="Tahoma" w:eastAsia="Tahoma" w:hAnsi="Tahoma" w:cs="Tahoma"/>
-          <w:b/>
-          <w:sz w:val="24"/>
-        </w:rPr>
-        <w:t xml:space="preserve"> </w:t>
-      </w:r>
-    </w:p>
-    <w:p>
-      <w:pPr>
-        <w:pStyle w:val="Heading1"/>
-        <w:spacing w:after="0"/>
-        <w:ind w:left="298" w:right="567"/>
-        <w:jc w:val="center"/>
-      </w:pPr>
-      <w:r>
-        <w:lastRenderedPageBreak/>
-        <w:t xml:space="preserve"> REFEREES </w:t>
-      </w:r>
-    </w:p>
-    <w:p>
-      <w:pPr>
-        <w:spacing w:after="157"/>
-      </w:pPr>
-      <w:r>
-        <w:rPr>
-          <w:rFonts w:ascii="Tahoma" w:eastAsia="Tahoma" w:hAnsi="Tahoma" w:cs="Tahoma"/>
-          <w:b/>
-          <w:sz w:val="24"/>
-        </w:rPr>
-        <w:t xml:space="preserve"> </w:t>
-      </w:r>
-    </w:p>
-    <w:p>
-      <w:pPr>
-        <w:spacing w:after="2"/>
-        <w:ind w:left="10" w:hanging="10"/>
-      </w:pPr>
-      <w:r>
-        <w:rPr>
-          <w:rFonts w:ascii="Tahoma" w:eastAsia="Tahoma" w:hAnsi="Tahoma" w:cs="Tahoma"/>
-          <w:b/>
-          <w:sz w:val="24"/>
-        </w:rPr>
-        <w:t xml:space="preserve">Mr. Mukhtar Onifade </w:t>
-      </w:r>
-    </w:p>
-    <w:p>
-      <w:pPr>
-        <w:spacing w:after="0" w:line="249" w:lineRule="auto"/>
-        <w:ind w:left="10" w:right="6436" w:hanging="10"/>
-      </w:pPr>
-      <w:r>
-        <w:rPr>
-          <w:rFonts w:ascii="Tahoma" w:eastAsia="Tahoma" w:hAnsi="Tahoma" w:cs="Tahoma"/>
-          <w:sz w:val="24"/>
-        </w:rPr>
-        <w:t xml:space="preserve">Backend Developer  Seerbit ICT|Lagos  </w:t>
-      </w:r>
-      <w:r>
-        <w:rPr>
-          <w:rFonts w:ascii="Tahoma" w:eastAsia="Tahoma" w:hAnsi="Tahoma" w:cs="Tahoma"/>
-          <w:color w:val="0563C1"/>
-          <w:sz w:val="24"/>
-          <w:u w:val="single" w:color="0563C1"/>
-        </w:rPr>
-        <w:t>mukhtaronif@gmail.com</w:t>
-      </w:r>
-      <w:r>
-        <w:rPr>
-          <w:rFonts w:ascii="Tahoma" w:eastAsia="Tahoma" w:hAnsi="Tahoma" w:cs="Tahoma"/>
-          <w:sz w:val="24"/>
-        </w:rPr>
-        <w:t xml:space="preserve"> </w:t>
-      </w:r>
-    </w:p>
-    <w:p>
-      <w:pPr>
-        <w:spacing w:after="10" w:line="249" w:lineRule="auto"/>
-        <w:ind w:left="10" w:hanging="10"/>
-      </w:pPr>
-      <w:r>
-        <w:rPr>
-          <w:rFonts w:ascii="Tahoma" w:eastAsia="Tahoma" w:hAnsi="Tahoma" w:cs="Tahoma"/>
-          <w:sz w:val="24"/>
-        </w:rPr>
-        <w:t xml:space="preserve">+234 8155746176 </w:t>
-      </w:r>
-    </w:p>
-    <w:p>
-      <w:pPr>
-        <w:spacing w:after="0"/>
-      </w:pPr>
-      <w:r>
-        <w:rPr>
-          <w:rFonts w:ascii="Tahoma" w:eastAsia="Tahoma" w:hAnsi="Tahoma" w:cs="Tahoma"/>
-          <w:sz w:val="24"/>
-        </w:rPr>
-        <w:t xml:space="preserve"> </w:t>
-      </w:r>
-    </w:p>
-    <w:p>
-      <w:pPr>
-        <w:spacing w:after="0"/>
-      </w:pPr>
-      <w:r>
-        <w:rPr>
-          <w:rFonts w:ascii="Tahoma" w:eastAsia="Tahoma" w:hAnsi="Tahoma" w:cs="Tahoma"/>
-          <w:b/>
-          <w:sz w:val="24"/>
-        </w:rPr>
-        <w:t xml:space="preserve"> </w:t>
+        <w:spacing w:after="158"/>
+        <w:ind w:left="1425" w:hanging="360"/>
+      </w:pPr>
+      <w:r>
+        <w:rPr>
+          <w:rFonts w:ascii="Tahoma" w:eastAsia="Tahoma" w:hAnsi="Tahoma" w:cs="Tahoma"/>
+          <w:b/>
+          <w:sz w:val="24"/>
+        </w:rPr>
+        <w:t>Ingressive for good</w:t>
       </w:r>
     </w:p>
     <w:sectPr>
@@ -1722,7 +1422,7 @@
       <w:lvlText w:val=""/>
       <w:lvlJc w:val="left"/>
       <w:pPr>
-        <w:ind w:left="720" w:hanging="360"/>
+        <w:ind w:left="1440" w:hanging="360"/>
       </w:pPr>
       <w:rPr>
         <w:rFonts w:ascii="Wingdings" w:hAnsi="Wingdings" w:hint="default"/>
@@ -1734,7 +1434,7 @@
       <w:lvlText w:val="o"/>
       <w:lvlJc w:val="left"/>
       <w:pPr>
-        <w:ind w:left="1440" w:hanging="360"/>
+        <w:ind w:left="2160" w:hanging="360"/>
       </w:pPr>
       <w:rPr>
         <w:rFonts w:ascii="Courier New" w:hAnsi="Courier New" w:cs="Courier New" w:hint="default"/>
@@ -1746,7 +1446,7 @@
       <w:lvlText w:val=""/>
       <w:lvlJc w:val="left"/>
       <w:pPr>
-        <w:ind w:left="2160" w:hanging="360"/>
+        <w:ind w:left="2880" w:hanging="360"/>
       </w:pPr>
       <w:rPr>
         <w:rFonts w:ascii="Wingdings" w:hAnsi="Wingdings" w:hint="default"/>
@@ -1758,7 +1458,7 @@
       <w:lvlText w:val=""/>
       <w:lvlJc w:val="left"/>
       <w:pPr>
-        <w:ind w:left="2880" w:hanging="360"/>
+        <w:ind w:left="3600" w:hanging="360"/>
       </w:pPr>
       <w:rPr>
         <w:rFonts w:ascii="Symbol" w:hAnsi="Symbol" w:hint="default"/>
@@ -1770,7 +1470,7 @@
       <w:lvlText w:val="o"/>
       <w:lvlJc w:val="left"/>
       <w:pPr>
-        <w:ind w:left="3600" w:hanging="360"/>
+        <w:ind w:left="4320" w:hanging="360"/>
       </w:pPr>
       <w:rPr>
         <w:rFonts w:ascii="Courier New" w:hAnsi="Courier New" w:cs="Courier New" w:hint="default"/>
@@ -1782,7 +1482,7 @@
       <w:lvlText w:val=""/>
       <w:lvlJc w:val="left"/>
       <w:pPr>
-        <w:ind w:left="4320" w:hanging="360"/>
+        <w:ind w:left="5040" w:hanging="360"/>
       </w:pPr>
       <w:rPr>
         <w:rFonts w:ascii="Wingdings" w:hAnsi="Wingdings" w:hint="default"/>
@@ -1794,7 +1494,7 @@
       <w:lvlText w:val=""/>
       <w:lvlJc w:val="left"/>
       <w:pPr>
-        <w:ind w:left="5040" w:hanging="360"/>
+        <w:ind w:left="5760" w:hanging="360"/>
       </w:pPr>
       <w:rPr>
         <w:rFonts w:ascii="Symbol" w:hAnsi="Symbol" w:hint="default"/>
@@ -1806,7 +1506,7 @@
       <w:lvlText w:val="o"/>
       <w:lvlJc w:val="left"/>
       <w:pPr>
-        <w:ind w:left="5760" w:hanging="360"/>
+        <w:ind w:left="6480" w:hanging="360"/>
       </w:pPr>
       <w:rPr>
         <w:rFonts w:ascii="Courier New" w:hAnsi="Courier New" w:cs="Courier New" w:hint="default"/>
@@ -1818,7 +1518,7 @@
       <w:lvlText w:val=""/>
       <w:lvlJc w:val="left"/>
       <w:pPr>
-        <w:ind w:left="6480" w:hanging="360"/>
+        <w:ind w:left="7200" w:hanging="360"/>
       </w:pPr>
       <w:rPr>
         <w:rFonts w:ascii="Wingdings" w:hAnsi="Wingdings" w:hint="default"/>

--- a/public/daniel.docx
+++ b/public/daniel.docx
@@ -1,25 +1,72 @@
 
 <file path=word/document.xml><?xml version="1.0" encoding="utf-8"?>
-<w:document xmlns:wpc="http://schemas.microsoft.com/office/word/2010/wordprocessingCanvas" xmlns:cx="http://schemas.microsoft.com/office/drawing/2014/chartex" xmlns:cx1="http://schemas.microsoft.com/office/drawing/2015/9/8/chartex" xmlns:cx2="http://schemas.microsoft.com/office/drawing/2015/10/21/chartex" xmlns:cx3="http://schemas.microsoft.com/office/drawing/2016/5/9/chartex" xmlns:cx4="http://schemas.microsoft.com/office/drawing/2016/5/10/chartex" xmlns:cx5="http://schemas.microsoft.com/office/drawing/2016/5/11/chartex" xmlns:cx6="http://schemas.microsoft.com/office/drawing/2016/5/12/chartex" xmlns:cx7="http://schemas.microsoft.com/office/drawing/2016/5/13/chartex" xmlns:cx8="http://schemas.microsoft.com/office/drawing/2016/5/14/chartex" xmlns:mc="http://schemas.openxmlformats.org/markup-compatibility/2006" xmlns:aink="http://schemas.microsoft.com/office/drawing/2016/ink" xmlns:am3d="http://schemas.microsoft.com/office/drawing/2017/model3d" xmlns:o="urn:schemas-microsoft-com:office:office" xmlns:oel="http://schemas.microsoft.com/office/2019/extlst" xmlns:r="http://schemas.openxmlformats.org/officeDocument/2006/relationships" xmlns:m="http://schemas.openxmlformats.org/officeDocument/2006/math" xmlns:v="urn:schemas-microsoft-com:vml" xmlns:wp14="http://schemas.microsoft.com/office/word/2010/wordprocessingDrawing" xmlns:wp="http://schemas.openxmlformats.org/drawingml/2006/wordprocessingDrawing" xmlns:w10="urn:schemas-microsoft-com:office:word" xmlns:w="http://schemas.openxmlformats.org/wordprocessingml/2006/main" xmlns:w14="http://schemas.microsoft.com/office/word/2010/wordml" xmlns:w15="http://schemas.microsoft.com/office/word/2012/wordml" xmlns:w16cex="http://schemas.microsoft.com/office/word/2018/wordml/cex" xmlns:w16cid="http://schemas.microsoft.com/office/word/2016/wordml/cid" xmlns:w16="http://schemas.microsoft.com/office/word/2018/wordml" xmlns:w16sdtdh="http://schemas.microsoft.com/office/word/2020/wordml/sdtdatahash" xmlns:w16se="http://schemas.microsoft.com/office/word/2015/wordml/symex" xmlns:wpg="http://schemas.microsoft.com/office/word/2010/wordprocessingGroup" xmlns:wpi="http://schemas.microsoft.com/office/word/2010/wordprocessingInk" xmlns:wne="http://schemas.microsoft.com/office/word/2006/wordml" xmlns:wps="http://schemas.microsoft.com/office/word/2010/wordprocessingShape" mc:Ignorable="w14 w15 w16se w16cid w16 w16cex w16sdtdh wp14">
+<w:document xmlns:wpc="http://schemas.microsoft.com/office/word/2010/wordprocessingCanvas" xmlns:cx="http://schemas.microsoft.com/office/drawing/2014/chartex" xmlns:cx1="http://schemas.microsoft.com/office/drawing/2015/9/8/chartex" xmlns:cx2="http://schemas.microsoft.com/office/drawing/2015/10/21/chartex" xmlns:cx3="http://schemas.microsoft.com/office/drawing/2016/5/9/chartex" xmlns:cx4="http://schemas.microsoft.com/office/drawing/2016/5/10/chartex" xmlns:cx5="http://schemas.microsoft.com/office/drawing/2016/5/11/chartex" xmlns:cx6="http://schemas.microsoft.com/office/drawing/2016/5/12/chartex" xmlns:cx7="http://schemas.microsoft.com/office/drawing/2016/5/13/chartex" xmlns:cx8="http://schemas.microsoft.com/office/drawing/2016/5/14/chartex" xmlns:mc="http://schemas.openxmlformats.org/markup-compatibility/2006" xmlns:aink="http://schemas.microsoft.com/office/drawing/2016/ink" xmlns:am3d="http://schemas.microsoft.com/office/drawing/2017/model3d" xmlns:o="urn:schemas-microsoft-com:office:office" xmlns:oel="http://schemas.microsoft.com/office/2019/extlst" xmlns:r="http://schemas.openxmlformats.org/officeDocument/2006/relationships" xmlns:m="http://schemas.openxmlformats.org/officeDocument/2006/math" xmlns:v="urn:schemas-microsoft-com:vml" xmlns:wp14="http://schemas.microsoft.com/office/word/2010/wordprocessingDrawing" xmlns:wp="http://schemas.openxmlformats.org/drawingml/2006/wordprocessingDrawing" xmlns:w10="urn:schemas-microsoft-com:office:word" xmlns:w="http://schemas.openxmlformats.org/wordprocessingml/2006/main" xmlns:w14="http://schemas.microsoft.com/office/word/2010/wordml" xmlns:w15="http://schemas.microsoft.com/office/word/2012/wordml" xmlns:w16cex="http://schemas.microsoft.com/office/word/2018/wordml/cex" xmlns:w16cid="http://schemas.microsoft.com/office/word/2016/wordml/cid" xmlns:w16="http://schemas.microsoft.com/office/word/2018/wordml" xmlns:w16du="http://schemas.microsoft.com/office/word/2023/wordml/word16du" xmlns:w16sdtdh="http://schemas.microsoft.com/office/word/2020/wordml/sdtdatahash" xmlns:w16se="http://schemas.microsoft.com/office/word/2015/wordml/symex" xmlns:wpg="http://schemas.microsoft.com/office/word/2010/wordprocessingGroup" xmlns:wpi="http://schemas.microsoft.com/office/word/2010/wordprocessingInk" xmlns:wne="http://schemas.microsoft.com/office/word/2006/wordml" xmlns:wps="http://schemas.microsoft.com/office/word/2010/wordprocessingShape" mc:Ignorable="w14 w15 w16se w16cid w16 w16cex w16sdtdh w16du wp14">
   <w:body>
     <w:p>
       <w:pPr>
         <w:spacing w:after="0" w:line="280" w:lineRule="auto"/>
         <w:ind w:right="1151"/>
-      </w:pPr>
-      <w:r>
+        <w:jc w:val="center"/>
         <w:rPr>
           <w:rFonts w:ascii="Tahoma" w:eastAsia="Tahoma" w:hAnsi="Tahoma" w:cs="Tahoma"/>
           <w:b/>
-          <w:sz w:val="56"/>
-        </w:rPr>
-        <w:t xml:space="preserve">DANIEL ADEDOYIN AYODELE </w:t>
-      </w:r>
+          <w:sz w:val="48"/>
+          <w:szCs w:val="48"/>
+        </w:rPr>
+      </w:pPr>
+      <w:r>
+        <w:rPr>
+          <w:rFonts w:ascii="Tahoma" w:eastAsia="Tahoma" w:hAnsi="Tahoma" w:cs="Tahoma"/>
+          <w:b/>
+          <w:sz w:val="48"/>
+          <w:szCs w:val="48"/>
+        </w:rPr>
+        <w:t>DANIEL ADEDOYIN AYODELE</w:t>
+      </w:r>
+    </w:p>
+    <w:p>
+      <w:pPr>
+        <w:spacing w:after="0" w:line="280" w:lineRule="auto"/>
+        <w:ind w:right="1151"/>
+        <w:jc w:val="center"/>
+        <w:rPr>
+          <w:rFonts w:ascii="Arial" w:eastAsia="Tahoma" w:hAnsi="Arial" w:cs="Arial"/>
+          <w:bCs/>
+          <w:sz w:val="40"/>
+          <w:szCs w:val="40"/>
+        </w:rPr>
+      </w:pPr>
+      <w:r>
+        <w:rPr>
+          <w:rFonts w:ascii="Arial" w:eastAsia="Tahoma" w:hAnsi="Arial" w:cs="Arial"/>
+          <w:bCs/>
+          <w:sz w:val="40"/>
+          <w:szCs w:val="40"/>
+        </w:rPr>
+        <w:t>SOFTWARE DEVELOPER</w:t>
+      </w:r>
+    </w:p>
+    <w:p>
+      <w:pPr>
+        <w:spacing w:after="0" w:line="280" w:lineRule="auto"/>
+        <w:ind w:right="1151"/>
+        <w:jc w:val="center"/>
+        <w:rPr>
+          <w:rFonts w:ascii="Arial" w:hAnsi="Arial" w:cs="Arial"/>
+          <w:bCs/>
+          <w:sz w:val="40"/>
+          <w:szCs w:val="40"/>
+        </w:rPr>
+      </w:pPr>
     </w:p>
     <w:p>
       <w:pPr>
         <w:spacing w:after="168" w:line="249" w:lineRule="auto"/>
         <w:ind w:left="10" w:hanging="10"/>
+        <w:rPr>
+          <w:rFonts w:ascii="Tahoma" w:eastAsia="Tahoma" w:hAnsi="Tahoma" w:cs="Tahoma"/>
+          <w:sz w:val="24"/>
+        </w:rPr>
       </w:pPr>
       <w:r>
         <w:rPr>
@@ -28,23 +75,29 @@
         </w:rPr>
         <w:t xml:space="preserve">Ikorodu, Lagos, Nigeria. </w:t>
       </w:r>
-    </w:p>
-    <w:p>
-      <w:pPr>
-        <w:spacing w:after="0" w:line="389" w:lineRule="auto"/>
+      <w:r>
+        <w:rPr>
+          <w:rFonts w:ascii="Tahoma" w:eastAsia="Tahoma" w:hAnsi="Tahoma" w:cs="Tahoma"/>
+          <w:sz w:val="24"/>
+        </w:rPr>
+        <w:t>|</w:t>
+      </w:r>
+      <w:r>
+        <w:t xml:space="preserve"> </w:t>
+      </w:r>
+      <w:r>
+        <w:rPr>
+          <w:rFonts w:ascii="Tahoma" w:eastAsia="Tahoma" w:hAnsi="Tahoma" w:cs="Tahoma"/>
+          <w:sz w:val="24"/>
+        </w:rPr>
+        <w:t>+2347069168281</w:t>
+      </w:r>
+    </w:p>
+    <w:p>
+      <w:pPr>
+        <w:spacing w:after="168" w:line="249" w:lineRule="auto"/>
         <w:ind w:left="10" w:hanging="10"/>
-        <w:rPr>
-          <w:rFonts w:ascii="Tahoma" w:eastAsia="Tahoma" w:hAnsi="Tahoma" w:cs="Tahoma"/>
-          <w:sz w:val="24"/>
-        </w:rPr>
-      </w:pPr>
-      <w:r>
-        <w:rPr>
-          <w:rFonts w:ascii="Tahoma" w:eastAsia="Tahoma" w:hAnsi="Tahoma" w:cs="Tahoma"/>
-          <w:sz w:val="24"/>
-        </w:rPr>
-        <w:t xml:space="preserve">+2347069168281| </w:t>
-      </w:r>
+      </w:pPr>
       <w:r>
         <w:rPr>
           <w:rFonts w:ascii="Tahoma" w:eastAsia="Tahoma" w:hAnsi="Tahoma" w:cs="Tahoma"/>
@@ -286,6 +339,10 @@
           <w:tab w:val="center" w:pos="4804"/>
         </w:tabs>
         <w:ind w:left="-8" w:firstLine="0"/>
+        <w:rPr>
+          <w:rFonts w:ascii="Tahoma" w:eastAsia="Tahoma" w:hAnsi="Tahoma" w:cs="Tahoma"/>
+          <w:sz w:val="24"/>
+        </w:rPr>
       </w:pPr>
       <w:r>
         <w:rPr>
@@ -316,6 +373,7 @@
         <w:t xml:space="preserve"> </w:t>
       </w:r>
     </w:p>
+    <w:p/>
     <w:p>
       <w:pPr>
         <w:numPr>
@@ -465,265 +523,6 @@
         </w:rPr>
         <w:t>Active Listener</w:t>
       </w:r>
-      <w:r>
-        <w:rPr>
-          <w:rFonts w:ascii="Tahoma" w:eastAsia="Tahoma" w:hAnsi="Tahoma" w:cs="Tahoma"/>
-          <w:b/>
-          <w:sz w:val="24"/>
-        </w:rPr>
-        <w:t xml:space="preserve"> </w:t>
-      </w:r>
-    </w:p>
-    <w:p>
-      <w:pPr>
-        <w:spacing w:after="157"/>
-        <w:ind w:left="720"/>
-      </w:pPr>
-      <w:r>
-        <w:rPr>
-          <w:rFonts w:ascii="Tahoma" w:eastAsia="Tahoma" w:hAnsi="Tahoma" w:cs="Tahoma"/>
-          <w:b/>
-          <w:sz w:val="24"/>
-        </w:rPr>
-        <w:t xml:space="preserve"> </w:t>
-      </w:r>
-    </w:p>
-    <w:p>
-      <w:pPr>
-        <w:spacing w:after="111"/>
-      </w:pPr>
-      <w:r>
-        <w:rPr>
-          <w:rFonts w:ascii="Tahoma" w:eastAsia="Tahoma" w:hAnsi="Tahoma" w:cs="Tahoma"/>
-          <w:b/>
-          <w:sz w:val="24"/>
-        </w:rPr>
-        <w:t xml:space="preserve"> </w:t>
-      </w:r>
-    </w:p>
-    <w:p>
-      <w:pPr>
-        <w:pStyle w:val="Heading1"/>
-        <w:tabs>
-          <w:tab w:val="center" w:pos="4801"/>
-        </w:tabs>
-        <w:spacing w:after="164"/>
-        <w:ind w:left="-15" w:firstLine="0"/>
-      </w:pPr>
-      <w:r>
-        <w:rPr>
-          <w:rFonts w:ascii="Tahoma" w:eastAsia="Tahoma" w:hAnsi="Tahoma" w:cs="Tahoma"/>
-          <w:color w:val="000000"/>
-          <w:sz w:val="37"/>
-          <w:vertAlign w:val="subscript"/>
-        </w:rPr>
-        <w:t xml:space="preserve"> </w:t>
-      </w:r>
-      <w:r>
-        <w:rPr>
-          <w:rFonts w:ascii="Tahoma" w:eastAsia="Tahoma" w:hAnsi="Tahoma" w:cs="Tahoma"/>
-          <w:color w:val="000000"/>
-          <w:sz w:val="37"/>
-          <w:vertAlign w:val="subscript"/>
-        </w:rPr>
-        <w:tab/>
-      </w:r>
-      <w:r>
-        <w:t xml:space="preserve">EDUCATIONAL QUALIFICATION </w:t>
-      </w:r>
-    </w:p>
-    <w:p>
-      <w:pPr>
-        <w:numPr>
-          <w:ilvl w:val="0"/>
-          <w:numId w:val="3"/>
-        </w:numPr>
-        <w:spacing w:after="2"/>
-        <w:ind w:left="1440" w:right="432" w:hanging="360"/>
-      </w:pPr>
-      <w:r>
-        <w:rPr>
-          <w:rFonts w:ascii="Tahoma" w:eastAsia="Tahoma" w:hAnsi="Tahoma" w:cs="Tahoma"/>
-          <w:b/>
-          <w:sz w:val="24"/>
-        </w:rPr>
-        <w:t>Advanced Diploma in Software Engineering|August,</w:t>
-      </w:r>
-      <w:r>
-        <w:rPr>
-          <w:rFonts w:ascii="Tahoma" w:eastAsia="Tahoma" w:hAnsi="Tahoma" w:cs="Tahoma"/>
-          <w:b/>
-          <w:sz w:val="24"/>
-        </w:rPr>
-        <w:t>2022</w:t>
-      </w:r>
-      <w:r>
-        <w:rPr>
-          <w:rFonts w:ascii="Tahoma" w:eastAsia="Tahoma" w:hAnsi="Tahoma" w:cs="Tahoma"/>
-          <w:sz w:val="24"/>
-        </w:rPr>
-        <w:t xml:space="preserve"> </w:t>
-      </w:r>
-      <w:r>
-        <w:rPr>
-          <w:rFonts w:ascii="Tahoma" w:eastAsia="Tahoma" w:hAnsi="Tahoma" w:cs="Tahoma"/>
-          <w:b/>
-          <w:sz w:val="24"/>
-        </w:rPr>
-        <w:t>Aptech</w:t>
-      </w:r>
-      <w:r>
-        <w:rPr>
-          <w:rFonts w:ascii="Tahoma" w:eastAsia="Tahoma" w:hAnsi="Tahoma" w:cs="Tahoma"/>
-          <w:sz w:val="24"/>
-        </w:rPr>
-        <w:t xml:space="preserve"> Computer Education | </w:t>
-      </w:r>
-      <w:r>
-        <w:rPr>
-          <w:rFonts w:ascii="Tahoma" w:eastAsia="Tahoma" w:hAnsi="Tahoma" w:cs="Tahoma"/>
-          <w:sz w:val="24"/>
-        </w:rPr>
-        <w:t>Maryland, Lagos</w:t>
-      </w:r>
-    </w:p>
-    <w:p>
-      <w:pPr>
-        <w:spacing w:after="2"/>
-        <w:ind w:left="735" w:right="432"/>
-      </w:pPr>
-    </w:p>
-    <w:p>
-      <w:pPr>
-        <w:numPr>
-          <w:ilvl w:val="0"/>
-          <w:numId w:val="3"/>
-        </w:numPr>
-        <w:spacing w:after="2"/>
-        <w:ind w:left="1440" w:right="432" w:hanging="360"/>
-      </w:pPr>
-      <w:r>
-        <w:rPr>
-          <w:rFonts w:ascii="Tahoma" w:eastAsia="Tahoma" w:hAnsi="Tahoma" w:cs="Tahoma"/>
-          <w:b/>
-          <w:sz w:val="24"/>
-        </w:rPr>
-        <w:t>Software Engineering | in view</w:t>
-      </w:r>
-    </w:p>
-    <w:p>
-      <w:pPr>
-        <w:spacing w:after="2"/>
-        <w:ind w:left="1440" w:right="432"/>
-      </w:pPr>
-      <w:r>
-        <w:rPr>
-          <w:rFonts w:ascii="Tahoma" w:eastAsia="Tahoma" w:hAnsi="Tahoma" w:cs="Tahoma"/>
-          <w:sz w:val="24"/>
-        </w:rPr>
-        <w:t>ALX</w:t>
-      </w:r>
-      <w:r>
-        <w:rPr>
-          <w:rFonts w:ascii="Tahoma" w:eastAsia="Tahoma" w:hAnsi="Tahoma" w:cs="Tahoma"/>
-          <w:sz w:val="24"/>
-        </w:rPr>
-        <w:t xml:space="preserve"> </w:t>
-      </w:r>
-    </w:p>
-    <w:p>
-      <w:pPr>
-        <w:spacing w:after="30"/>
-        <w:ind w:left="1455"/>
-      </w:pPr>
-      <w:r>
-        <w:rPr>
-          <w:rFonts w:ascii="Tahoma" w:eastAsia="Tahoma" w:hAnsi="Tahoma" w:cs="Tahoma"/>
-          <w:b/>
-          <w:sz w:val="24"/>
-        </w:rPr>
-        <w:t xml:space="preserve"> </w:t>
-      </w:r>
-    </w:p>
-    <w:p>
-      <w:pPr>
-        <w:numPr>
-          <w:ilvl w:val="0"/>
-          <w:numId w:val="3"/>
-        </w:numPr>
-        <w:spacing w:after="2"/>
-        <w:ind w:left="1440" w:right="432" w:hanging="360"/>
-      </w:pPr>
-      <w:r>
-        <w:rPr>
-          <w:rFonts w:ascii="Tahoma" w:eastAsia="Tahoma" w:hAnsi="Tahoma" w:cs="Tahoma"/>
-          <w:b/>
-          <w:sz w:val="24"/>
-        </w:rPr>
-        <w:t xml:space="preserve">Senior Secondary Certificate Examination (WASSCE), September,2018 </w:t>
-      </w:r>
-    </w:p>
-    <w:p>
-      <w:pPr>
-        <w:spacing w:after="39" w:line="249" w:lineRule="auto"/>
-        <w:ind w:left="1465" w:hanging="10"/>
-      </w:pPr>
-      <w:r>
-        <w:rPr>
-          <w:rFonts w:ascii="Tahoma" w:eastAsia="Tahoma" w:hAnsi="Tahoma" w:cs="Tahoma"/>
-          <w:sz w:val="24"/>
-        </w:rPr>
-        <w:t xml:space="preserve">Kingsfield College | Ikorodu, Lagos </w:t>
-      </w:r>
-    </w:p>
-    <w:p>
-      <w:pPr>
-        <w:spacing w:after="0"/>
-        <w:ind w:left="720"/>
-      </w:pPr>
-      <w:r>
-        <w:rPr>
-          <w:rFonts w:ascii="Tahoma" w:eastAsia="Tahoma" w:hAnsi="Tahoma" w:cs="Tahoma"/>
-          <w:b/>
-          <w:sz w:val="24"/>
-        </w:rPr>
-        <w:t xml:space="preserve"> </w:t>
-      </w:r>
-      <w:r>
-        <w:rPr>
-          <w:rFonts w:ascii="Tahoma" w:eastAsia="Tahoma" w:hAnsi="Tahoma" w:cs="Tahoma"/>
-          <w:b/>
-          <w:sz w:val="24"/>
-        </w:rPr>
-        <w:tab/>
-        <w:t xml:space="preserve"> </w:t>
-      </w:r>
-    </w:p>
-    <w:p>
-      <w:pPr>
-        <w:spacing w:after="157"/>
-        <w:rPr>
-          <w:rFonts w:ascii="Tahoma" w:eastAsia="Tahoma" w:hAnsi="Tahoma" w:cs="Tahoma"/>
-          <w:sz w:val="24"/>
-        </w:rPr>
-      </w:pPr>
-      <w:r>
-        <w:rPr>
-          <w:rFonts w:ascii="Tahoma" w:eastAsia="Tahoma" w:hAnsi="Tahoma" w:cs="Tahoma"/>
-          <w:sz w:val="24"/>
-        </w:rPr>
-        <w:lastRenderedPageBreak/>
-        <w:t xml:space="preserve"> </w:t>
-      </w:r>
-    </w:p>
-    <w:p>
-      <w:pPr>
-        <w:spacing w:after="157"/>
-        <w:rPr>
-          <w:rFonts w:ascii="Tahoma" w:eastAsia="Tahoma" w:hAnsi="Tahoma" w:cs="Tahoma"/>
-          <w:sz w:val="24"/>
-        </w:rPr>
-      </w:pPr>
     </w:p>
     <w:p>
       <w:pPr>
@@ -744,6 +543,7 @@
         <w:t>TECHNICAL SKILLS</w:t>
       </w:r>
     </w:p>
+    <w:p/>
     <w:p>
       <w:pPr>
         <w:pStyle w:val="ListParagraph"/>
@@ -823,20 +623,40 @@
       </w:pPr>
       <w:r>
         <w:rPr>
-          <w:rFonts w:ascii="Tahoma" w:eastAsia="Tahoma" w:hAnsi="Tahoma" w:cs="Tahoma"/>
-          <w:sz w:val="24"/>
-        </w:rPr>
-        <w:t>TypeScript.</w:t>
-      </w:r>
-    </w:p>
-    <w:p>
-      <w:pPr>
+          <w:rFonts w:ascii="Tahoma" w:hAnsi="Tahoma" w:cs="Tahoma"/>
+          <w:sz w:val="24"/>
+          <w:szCs w:val="24"/>
+        </w:rPr>
+        <w:t>Firebase.</w:t>
+      </w:r>
+    </w:p>
+    <w:p>
+      <w:pPr>
+        <w:pStyle w:val="ListParagraph"/>
+        <w:numPr>
+          <w:ilvl w:val="0"/>
+          <w:numId w:val="6"/>
+        </w:numPr>
         <w:spacing w:after="157"/>
+      </w:pPr>
+      <w:r>
+        <w:rPr>
+          <w:rFonts w:ascii="Tahoma" w:hAnsi="Tahoma" w:cs="Tahoma"/>
+          <w:sz w:val="24"/>
+          <w:szCs w:val="24"/>
+        </w:rPr>
+        <w:t>Git.</w:t>
+      </w:r>
+    </w:p>
+    <w:p>
+      <w:pPr>
+        <w:spacing w:after="157"/>
         <w:rPr>
           <w:vertAlign w:val="subscript"/>
         </w:rPr>
       </w:pPr>
       <w:r>
+        <w:lastRenderedPageBreak/>
         <w:softHyphen/>
       </w:r>
       <w:r>
@@ -880,6 +700,7 @@
         <w:t xml:space="preserve">WORK EXPERIENCE </w:t>
       </w:r>
     </w:p>
+    <w:p/>
     <w:p>
       <w:pPr>
         <w:numPr>
@@ -1012,23 +833,28 @@
           <w:rFonts w:ascii="Tahoma" w:eastAsia="Tahoma" w:hAnsi="Tahoma" w:cs="Tahoma"/>
           <w:sz w:val="24"/>
         </w:rPr>
-        <w:t xml:space="preserve">Participated in the development of an interactive website using HTML, CSS, and </w:t>
-      </w:r>
-      <w:proofErr w:type="spellStart"/>
-      <w:r>
-        <w:rPr>
-          <w:rFonts w:ascii="Tahoma" w:eastAsia="Tahoma" w:hAnsi="Tahoma" w:cs="Tahoma"/>
-          <w:sz w:val="24"/>
-        </w:rPr>
-        <w:t>Javascript</w:t>
-      </w:r>
-      <w:proofErr w:type="spellEnd"/>
-      <w:r>
-        <w:rPr>
-          <w:rFonts w:ascii="Tahoma" w:eastAsia="Tahoma" w:hAnsi="Tahoma" w:cs="Tahoma"/>
-          <w:sz w:val="24"/>
-        </w:rPr>
-        <w:t xml:space="preserve"> </w:t>
+        <w:t>Participated in the development of an interactive website using HTML, CSS, and Java</w:t>
+      </w:r>
+      <w:r>
+        <w:rPr>
+          <w:rFonts w:ascii="Tahoma" w:eastAsia="Tahoma" w:hAnsi="Tahoma" w:cs="Tahoma"/>
+          <w:sz w:val="24"/>
+        </w:rPr>
+        <w:t>S</w:t>
+      </w:r>
+      <w:r>
+        <w:rPr>
+          <w:rFonts w:ascii="Tahoma" w:eastAsia="Tahoma" w:hAnsi="Tahoma" w:cs="Tahoma"/>
+          <w:sz w:val="24"/>
+        </w:rPr>
+        <w:t>cript</w:t>
+      </w:r>
+      <w:r>
+        <w:rPr>
+          <w:rFonts w:ascii="Tahoma" w:eastAsia="Tahoma" w:hAnsi="Tahoma" w:cs="Tahoma"/>
+          <w:sz w:val="24"/>
+        </w:rPr>
+        <w:t xml:space="preserve">. </w:t>
       </w:r>
     </w:p>
     <w:p>
@@ -1189,6 +1015,124 @@
         <w:t>Ingressive for good</w:t>
       </w:r>
     </w:p>
+    <w:p>
+      <w:pPr>
+        <w:spacing w:after="158"/>
+      </w:pPr>
+    </w:p>
+    <w:p>
+      <w:pPr>
+        <w:pStyle w:val="Heading1"/>
+        <w:tabs>
+          <w:tab w:val="center" w:pos="4801"/>
+        </w:tabs>
+        <w:spacing w:after="164"/>
+        <w:ind w:left="-15" w:firstLine="0"/>
+      </w:pPr>
+      <w:r>
+        <w:rPr>
+          <w:rFonts w:ascii="Tahoma" w:eastAsia="Tahoma" w:hAnsi="Tahoma" w:cs="Tahoma"/>
+          <w:color w:val="000000"/>
+          <w:sz w:val="37"/>
+          <w:vertAlign w:val="subscript"/>
+        </w:rPr>
+        <w:tab/>
+      </w:r>
+      <w:r>
+        <w:t xml:space="preserve">EDUCATIONAL QUALIFICATION </w:t>
+      </w:r>
+    </w:p>
+    <w:p/>
+    <w:p>
+      <w:pPr>
+        <w:numPr>
+          <w:ilvl w:val="0"/>
+          <w:numId w:val="3"/>
+        </w:numPr>
+        <w:spacing w:after="2"/>
+        <w:ind w:left="1440" w:right="432" w:hanging="360"/>
+      </w:pPr>
+      <w:r>
+        <w:rPr>
+          <w:rFonts w:ascii="Tahoma" w:eastAsia="Tahoma" w:hAnsi="Tahoma" w:cs="Tahoma"/>
+          <w:b/>
+          <w:sz w:val="24"/>
+        </w:rPr>
+        <w:t>Advanced Diploma in Software Engineering|August,2022</w:t>
+      </w:r>
+      <w:r>
+        <w:rPr>
+          <w:rFonts w:ascii="Tahoma" w:eastAsia="Tahoma" w:hAnsi="Tahoma" w:cs="Tahoma"/>
+          <w:sz w:val="24"/>
+        </w:rPr>
+        <w:t xml:space="preserve"> </w:t>
+      </w:r>
+      <w:r>
+        <w:rPr>
+          <w:rFonts w:ascii="Tahoma" w:eastAsia="Tahoma" w:hAnsi="Tahoma" w:cs="Tahoma"/>
+          <w:b/>
+          <w:sz w:val="24"/>
+        </w:rPr>
+        <w:t>Aptech</w:t>
+      </w:r>
+      <w:r>
+        <w:rPr>
+          <w:rFonts w:ascii="Tahoma" w:eastAsia="Tahoma" w:hAnsi="Tahoma" w:cs="Tahoma"/>
+          <w:sz w:val="24"/>
+        </w:rPr>
+        <w:t xml:space="preserve"> Computer Educatio</w:t>
+      </w:r>
+      <w:r>
+        <w:rPr>
+          <w:rFonts w:ascii="Tahoma" w:eastAsia="Tahoma" w:hAnsi="Tahoma" w:cs="Tahoma"/>
+          <w:sz w:val="24"/>
+        </w:rPr>
+        <w:t>n</w:t>
+      </w:r>
+    </w:p>
+    <w:p>
+      <w:pPr>
+        <w:spacing w:after="2"/>
+        <w:ind w:left="735" w:right="432"/>
+      </w:pPr>
+    </w:p>
+    <w:p>
+      <w:pPr>
+        <w:numPr>
+          <w:ilvl w:val="0"/>
+          <w:numId w:val="3"/>
+        </w:numPr>
+        <w:spacing w:after="2"/>
+        <w:ind w:left="1440" w:right="432" w:hanging="360"/>
+      </w:pPr>
+      <w:r>
+        <w:rPr>
+          <w:rFonts w:ascii="Tahoma" w:eastAsia="Tahoma" w:hAnsi="Tahoma" w:cs="Tahoma"/>
+          <w:b/>
+          <w:sz w:val="24"/>
+        </w:rPr>
+        <w:t>Software Engineering | in view</w:t>
+      </w:r>
+    </w:p>
+    <w:p>
+      <w:pPr>
+        <w:spacing w:after="2"/>
+        <w:ind w:left="1440" w:right="432"/>
+      </w:pPr>
+      <w:r>
+        <w:rPr>
+          <w:rFonts w:ascii="Tahoma" w:eastAsia="Tahoma" w:hAnsi="Tahoma" w:cs="Tahoma"/>
+          <w:sz w:val="24"/>
+        </w:rPr>
+        <w:t>ALX</w:t>
+      </w:r>
+    </w:p>
+    <w:p>
+      <w:pPr>
+        <w:spacing w:after="158"/>
+        <w:ind w:left="1425"/>
+      </w:pPr>
+    </w:p>
     <w:sectPr>
       <w:pgSz w:w="12240" w:h="15840"/>
       <w:pgMar w:top="503" w:right="1440" w:bottom="512" w:left="1440" w:header="720" w:footer="720" w:gutter="0"/>
@@ -1199,7 +1143,7 @@
 </file>
 
 <file path=word/numbering.xml><?xml version="1.0" encoding="utf-8"?>
-<w:numbering xmlns:wpc="http://schemas.microsoft.com/office/word/2010/wordprocessingCanvas" xmlns:cx="http://schemas.microsoft.com/office/drawing/2014/chartex" xmlns:cx1="http://schemas.microsoft.com/office/drawing/2015/9/8/chartex" xmlns:cx2="http://schemas.microsoft.com/office/drawing/2015/10/21/chartex" xmlns:cx3="http://schemas.microsoft.com/office/drawing/2016/5/9/chartex" xmlns:cx4="http://schemas.microsoft.com/office/drawing/2016/5/10/chartex" xmlns:cx5="http://schemas.microsoft.com/office/drawing/2016/5/11/chartex" xmlns:cx6="http://schemas.microsoft.com/office/drawing/2016/5/12/chartex" xmlns:cx7="http://schemas.microsoft.com/office/drawing/2016/5/13/chartex" xmlns:cx8="http://schemas.microsoft.com/office/drawing/2016/5/14/chartex" xmlns:mc="http://schemas.openxmlformats.org/markup-compatibility/2006" xmlns:aink="http://schemas.microsoft.com/office/drawing/2016/ink" xmlns:am3d="http://schemas.microsoft.com/office/drawing/2017/model3d" xmlns:o="urn:schemas-microsoft-com:office:office" xmlns:oel="http://schemas.microsoft.com/office/2019/extlst" xmlns:r="http://schemas.openxmlformats.org/officeDocument/2006/relationships" xmlns:m="http://schemas.openxmlformats.org/officeDocument/2006/math" xmlns:v="urn:schemas-microsoft-com:vml" xmlns:wp14="http://schemas.microsoft.com/office/word/2010/wordprocessingDrawing" xmlns:wp="http://schemas.openxmlformats.org/drawingml/2006/wordprocessingDrawing" xmlns:w10="urn:schemas-microsoft-com:office:word" xmlns:w="http://schemas.openxmlformats.org/wordprocessingml/2006/main" xmlns:w14="http://schemas.microsoft.com/office/word/2010/wordml" xmlns:w15="http://schemas.microsoft.com/office/word/2012/wordml" xmlns:w16cex="http://schemas.microsoft.com/office/word/2018/wordml/cex" xmlns:w16cid="http://schemas.microsoft.com/office/word/2016/wordml/cid" xmlns:w16="http://schemas.microsoft.com/office/word/2018/wordml" xmlns:w16sdtdh="http://schemas.microsoft.com/office/word/2020/wordml/sdtdatahash" xmlns:w16se="http://schemas.microsoft.com/office/word/2015/wordml/symex" xmlns:wpg="http://schemas.microsoft.com/office/word/2010/wordprocessingGroup" xmlns:wpi="http://schemas.microsoft.com/office/word/2010/wordprocessingInk" xmlns:wne="http://schemas.microsoft.com/office/word/2006/wordml" xmlns:wps="http://schemas.microsoft.com/office/word/2010/wordprocessingShape" mc:Ignorable="w14 w15 w16se w16cid w16 w16cex w16sdtdh wp14">
+<w:numbering xmlns:wpc="http://schemas.microsoft.com/office/word/2010/wordprocessingCanvas" xmlns:cx="http://schemas.microsoft.com/office/drawing/2014/chartex" xmlns:cx1="http://schemas.microsoft.com/office/drawing/2015/9/8/chartex" xmlns:cx2="http://schemas.microsoft.com/office/drawing/2015/10/21/chartex" xmlns:cx3="http://schemas.microsoft.com/office/drawing/2016/5/9/chartex" xmlns:cx4="http://schemas.microsoft.com/office/drawing/2016/5/10/chartex" xmlns:cx5="http://schemas.microsoft.com/office/drawing/2016/5/11/chartex" xmlns:cx6="http://schemas.microsoft.com/office/drawing/2016/5/12/chartex" xmlns:cx7="http://schemas.microsoft.com/office/drawing/2016/5/13/chartex" xmlns:cx8="http://schemas.microsoft.com/office/drawing/2016/5/14/chartex" xmlns:mc="http://schemas.openxmlformats.org/markup-compatibility/2006" xmlns:aink="http://schemas.microsoft.com/office/drawing/2016/ink" xmlns:am3d="http://schemas.microsoft.com/office/drawing/2017/model3d" xmlns:o="urn:schemas-microsoft-com:office:office" xmlns:oel="http://schemas.microsoft.com/office/2019/extlst" xmlns:r="http://schemas.openxmlformats.org/officeDocument/2006/relationships" xmlns:m="http://schemas.openxmlformats.org/officeDocument/2006/math" xmlns:v="urn:schemas-microsoft-com:vml" xmlns:wp14="http://schemas.microsoft.com/office/word/2010/wordprocessingDrawing" xmlns:wp="http://schemas.openxmlformats.org/drawingml/2006/wordprocessingDrawing" xmlns:w10="urn:schemas-microsoft-com:office:word" xmlns:w="http://schemas.openxmlformats.org/wordprocessingml/2006/main" xmlns:w14="http://schemas.microsoft.com/office/word/2010/wordml" xmlns:w15="http://schemas.microsoft.com/office/word/2012/wordml" xmlns:w16cex="http://schemas.microsoft.com/office/word/2018/wordml/cex" xmlns:w16cid="http://schemas.microsoft.com/office/word/2016/wordml/cid" xmlns:w16="http://schemas.microsoft.com/office/word/2018/wordml" xmlns:w16du="http://schemas.microsoft.com/office/word/2023/wordml/word16du" xmlns:w16sdtdh="http://schemas.microsoft.com/office/word/2020/wordml/sdtdatahash" xmlns:w16se="http://schemas.microsoft.com/office/word/2015/wordml/symex" xmlns:wpg="http://schemas.microsoft.com/office/word/2010/wordprocessingGroup" xmlns:wpi="http://schemas.microsoft.com/office/word/2010/wordprocessingInk" xmlns:wne="http://schemas.microsoft.com/office/word/2006/wordml" xmlns:wps="http://schemas.microsoft.com/office/word/2010/wordprocessingShape" mc:Ignorable="w14 w15 w16se w16cid w16 w16cex w16sdtdh w16du wp14">
   <w:abstractNum w:abstractNumId="0" w15:restartNumberingAfterBreak="0">
     <w:nsid w:val="0C4203AF"/>
     <w:multiLevelType w:val="hybridMultilevel"/>
@@ -2395,7 +2339,7 @@
 </file>
 
 <file path=word/styles.xml><?xml version="1.0" encoding="utf-8"?>
-<w:styles xmlns:mc="http://schemas.openxmlformats.org/markup-compatibility/2006" xmlns:r="http://schemas.openxmlformats.org/officeDocument/2006/relationships" xmlns:w="http://schemas.openxmlformats.org/wordprocessingml/2006/main" xmlns:w14="http://schemas.microsoft.com/office/word/2010/wordml" xmlns:w15="http://schemas.microsoft.com/office/word/2012/wordml" xmlns:w16cex="http://schemas.microsoft.com/office/word/2018/wordml/cex" xmlns:w16cid="http://schemas.microsoft.com/office/word/2016/wordml/cid" xmlns:w16="http://schemas.microsoft.com/office/word/2018/wordml" xmlns:w16sdtdh="http://schemas.microsoft.com/office/word/2020/wordml/sdtdatahash" xmlns:w16se="http://schemas.microsoft.com/office/word/2015/wordml/symex" mc:Ignorable="w14 w15 w16se w16cid w16 w16cex w16sdtdh">
+<w:styles xmlns:mc="http://schemas.openxmlformats.org/markup-compatibility/2006" xmlns:r="http://schemas.openxmlformats.org/officeDocument/2006/relationships" xmlns:w="http://schemas.openxmlformats.org/wordprocessingml/2006/main" xmlns:w14="http://schemas.microsoft.com/office/word/2010/wordml" xmlns:w15="http://schemas.microsoft.com/office/word/2012/wordml" xmlns:w16cex="http://schemas.microsoft.com/office/word/2018/wordml/cex" xmlns:w16cid="http://schemas.microsoft.com/office/word/2016/wordml/cid" xmlns:w16="http://schemas.microsoft.com/office/word/2018/wordml" xmlns:w16du="http://schemas.microsoft.com/office/word/2023/wordml/word16du" xmlns:w16sdtdh="http://schemas.microsoft.com/office/word/2020/wordml/sdtdatahash" xmlns:w16se="http://schemas.microsoft.com/office/word/2015/wordml/symex" mc:Ignorable="w14 w15 w16se w16cid w16 w16cex w16sdtdh w16du">
   <w:docDefaults>
     <w:rPrDefault>
       <w:rPr>
